--- a/Actividad en clase NodeJS.docx
+++ b/Actividad en clase NodeJS.docx
@@ -8,23 +8,92 @@
       </w:r>
     </w:p>
     <w:p>
-      <w:proofErr w:type="gramStart"/>
-      <w:r>
-        <w:t>console.log(</w:t>
-      </w:r>
-      <w:proofErr w:type="gramEnd"/>
-      <w:r>
-        <w:t>'Instalación correcta.');</w:t>
-      </w:r>
-    </w:p>
-    <w:p>
-      <w:proofErr w:type="gramStart"/>
-      <w:r>
-        <w:t>console.log(</w:t>
-      </w:r>
-      <w:proofErr w:type="gramEnd"/>
-      <w:r>
-        <w:t>'¡Hola David!');</w:t>
+      <w:r>
+        <w:drawing>
+          <wp:inline distT="0" distB="0" distL="0" distR="0" wp14:anchorId="7491A04E" wp14:editId="11BFCCCC">
+            <wp:extent cx="4382112" cy="2219635"/>
+            <wp:effectExtent l="0" t="0" r="0" b="9525"/>
+            <wp:docPr id="9" name="Picture 9"/>
+            <wp:cNvGraphicFramePr>
+              <a:graphicFrameLocks xmlns:a="http://schemas.openxmlformats.org/drawingml/2006/main" noChangeAspect="1"/>
+            </wp:cNvGraphicFramePr>
+            <a:graphic xmlns:a="http://schemas.openxmlformats.org/drawingml/2006/main">
+              <a:graphicData uri="http://schemas.openxmlformats.org/drawingml/2006/picture">
+                <pic:pic xmlns:pic="http://schemas.openxmlformats.org/drawingml/2006/picture">
+                  <pic:nvPicPr>
+                    <pic:cNvPr id="1" name=""/>
+                    <pic:cNvPicPr/>
+                  </pic:nvPicPr>
+                  <pic:blipFill>
+                    <a:blip r:embed="rId6"/>
+                    <a:stretch>
+                      <a:fillRect/>
+                    </a:stretch>
+                  </pic:blipFill>
+                  <pic:spPr>
+                    <a:xfrm>
+                      <a:off x="0" y="0"/>
+                      <a:ext cx="4382112" cy="2219635"/>
+                    </a:xfrm>
+                    <a:prstGeom prst="rect">
+                      <a:avLst/>
+                    </a:prstGeom>
+                  </pic:spPr>
+                </pic:pic>
+              </a:graphicData>
+            </a:graphic>
+          </wp:inline>
+        </w:drawing>
+      </w:r>
+      <w:r>
+        <w:rPr>
+          <w:noProof/>
+        </w:rPr>
+        <w:drawing>
+          <wp:inline distT="0" distB="0" distL="0" distR="0" wp14:anchorId="3F714C9F" wp14:editId="4BCA4590">
+            <wp:extent cx="5943600" cy="1824990"/>
+            <wp:effectExtent l="0" t="0" r="0" b="3810"/>
+            <wp:docPr id="8" name="Picture 8"/>
+            <wp:cNvGraphicFramePr>
+              <a:graphicFrameLocks xmlns:a="http://schemas.openxmlformats.org/drawingml/2006/main" noChangeAspect="1"/>
+            </wp:cNvGraphicFramePr>
+            <a:graphic xmlns:a="http://schemas.openxmlformats.org/drawingml/2006/main">
+              <a:graphicData uri="http://schemas.openxmlformats.org/drawingml/2006/picture">
+                <pic:pic xmlns:pic="http://schemas.openxmlformats.org/drawingml/2006/picture">
+                  <pic:nvPicPr>
+                    <pic:cNvPr id="1" name=""/>
+                    <pic:cNvPicPr/>
+                  </pic:nvPicPr>
+                  <pic:blipFill>
+                    <a:blip r:embed="rId7"/>
+                    <a:stretch>
+                      <a:fillRect/>
+                    </a:stretch>
+                  </pic:blipFill>
+                  <pic:spPr>
+                    <a:xfrm>
+                      <a:off x="0" y="0"/>
+                      <a:ext cx="5943600" cy="1824990"/>
+                    </a:xfrm>
+                    <a:prstGeom prst="rect">
+                      <a:avLst/>
+                    </a:prstGeom>
+                  </pic:spPr>
+                </pic:pic>
+              </a:graphicData>
+            </a:graphic>
+          </wp:inline>
+        </w:drawing>
+      </w:r>
+    </w:p>
+    <w:p>
+      <w:r>
+        <w:t>console.log('Instalación correcta.');</w:t>
+      </w:r>
+    </w:p>
+    <w:p>
+      <w:r>
+        <w:t>console.log('¡Hola David!');</w:t>
       </w:r>
     </w:p>
     <w:p>
@@ -50,6 +119,7 @@
         <w:rPr>
           <w:lang w:val="en-US"/>
         </w:rPr>
+        <w:lastRenderedPageBreak/>
         <w:t>C:\Users\user\Documents\test.js</w:t>
       </w:r>
       <w:r>
@@ -80,7 +150,7 @@
                     <pic:cNvPicPr/>
                   </pic:nvPicPr>
                   <pic:blipFill>
-                    <a:blip r:embed="rId6">
+                    <a:blip r:embed="rId8">
                       <a:extLst>
                         <a:ext uri="{28A0092B-C50C-407E-A947-70E740481C1C}">
                           <a14:useLocalDpi xmlns:a14="http://schemas.microsoft.com/office/drawing/2010/main" val="0"/>
@@ -133,7 +203,7 @@
                     <pic:cNvPicPr/>
                   </pic:nvPicPr>
                   <pic:blipFill>
-                    <a:blip r:embed="rId7"/>
+                    <a:blip r:embed="rId9"/>
                     <a:stretch>
                       <a:fillRect/>
                     </a:stretch>
@@ -167,19 +237,11 @@
           <w:lang w:val="en-US"/>
         </w:rPr>
       </w:pPr>
-      <w:proofErr w:type="spellStart"/>
-      <w:r>
-        <w:rPr>
-          <w:lang w:val="en-US"/>
-        </w:rPr>
-        <w:t>Resultado</w:t>
-      </w:r>
-      <w:proofErr w:type="spellEnd"/>
-      <w:r>
-        <w:rPr>
-          <w:lang w:val="en-US"/>
-        </w:rPr>
-        <w:t xml:space="preserve"> final:</w:t>
+      <w:r>
+        <w:rPr>
+          <w:lang w:val="en-US"/>
+        </w:rPr>
+        <w:t>Resultado final:</w:t>
       </w:r>
     </w:p>
     <w:p>
@@ -193,6 +255,7 @@
           <w:noProof/>
           <w:lang w:val="en-US"/>
         </w:rPr>
+        <w:lastRenderedPageBreak/>
         <w:drawing>
           <wp:inline distT="0" distB="0" distL="0" distR="0" wp14:anchorId="4BA6C7D2" wp14:editId="51AD8AB8">
             <wp:extent cx="5943600" cy="2678430"/>
@@ -209,7 +272,7 @@
                     <pic:cNvPicPr/>
                   </pic:nvPicPr>
                   <pic:blipFill>
-                    <a:blip r:embed="rId8"/>
+                    <a:blip r:embed="rId10"/>
                     <a:stretch>
                       <a:fillRect/>
                     </a:stretch>
@@ -264,7 +327,7 @@
                     <pic:cNvPicPr/>
                   </pic:nvPicPr>
                   <pic:blipFill rotWithShape="1">
-                    <a:blip r:embed="rId9"/>
+                    <a:blip r:embed="rId11"/>
                     <a:srcRect r="4952" b="24167"/>
                     <a:stretch/>
                   </pic:blipFill>
@@ -319,7 +382,7 @@
                     <pic:cNvPicPr/>
                   </pic:nvPicPr>
                   <pic:blipFill>
-                    <a:blip r:embed="rId10"/>
+                    <a:blip r:embed="rId12"/>
                     <a:stretch>
                       <a:fillRect/>
                     </a:stretch>
@@ -368,7 +431,7 @@
                     <pic:cNvPicPr/>
                   </pic:nvPicPr>
                   <pic:blipFill>
-                    <a:blip r:embed="rId11"/>
+                    <a:blip r:embed="rId13"/>
                     <a:stretch>
                       <a:fillRect/>
                     </a:stretch>
@@ -417,7 +480,7 @@
                     <pic:cNvPicPr/>
                   </pic:nvPicPr>
                   <pic:blipFill>
-                    <a:blip r:embed="rId12"/>
+                    <a:blip r:embed="rId14"/>
                     <a:stretch>
                       <a:fillRect/>
                     </a:stretch>
@@ -439,7 +502,7 @@
       </w:r>
     </w:p>
     <w:sectPr>
-      <w:headerReference w:type="default" r:id="rId13"/>
+      <w:headerReference w:type="default" r:id="rId15"/>
       <w:pgSz w:w="12240" w:h="15840"/>
       <w:pgMar w:top="1440" w:right="1440" w:bottom="1440" w:left="1440" w:header="708" w:footer="708" w:gutter="0"/>
       <w:cols w:space="708"/>
@@ -510,15 +573,7 @@
     </w:r>
     <w:r>
       <w:tab/>
-      <w:t xml:space="preserve">David </w:t>
-    </w:r>
-    <w:proofErr w:type="spellStart"/>
-    <w:r>
-      <w:t>Tresgonzález</w:t>
-    </w:r>
-    <w:proofErr w:type="spellEnd"/>
-    <w:r>
-      <w:t xml:space="preserve"> Tamez</w:t>
+      <w:t>David Tresgonzález Tamez</w:t>
     </w:r>
   </w:p>
 </w:hdr>

--- a/Actividad en clase NodeJS.docx
+++ b/Actividad en clase NodeJS.docx
@@ -9,6 +9,9 @@
     </w:p>
     <w:p>
       <w:r>
+        <w:rPr>
+          <w:noProof/>
+        </w:rPr>
         <w:drawing>
           <wp:inline distT="0" distB="0" distL="0" distR="0" wp14:anchorId="7491A04E" wp14:editId="11BFCCCC">
             <wp:extent cx="4382112" cy="2219635"/>
@@ -88,6 +91,45 @@
     </w:p>
     <w:p>
       <w:r>
+        <w:drawing>
+          <wp:inline distT="0" distB="0" distL="0" distR="0" wp14:anchorId="28BEA502" wp14:editId="38EF90DC">
+            <wp:extent cx="5943600" cy="1102360"/>
+            <wp:effectExtent l="0" t="0" r="0" b="2540"/>
+            <wp:docPr id="10" name="Picture 10"/>
+            <wp:cNvGraphicFramePr>
+              <a:graphicFrameLocks xmlns:a="http://schemas.openxmlformats.org/drawingml/2006/main" noChangeAspect="1"/>
+            </wp:cNvGraphicFramePr>
+            <a:graphic xmlns:a="http://schemas.openxmlformats.org/drawingml/2006/main">
+              <a:graphicData uri="http://schemas.openxmlformats.org/drawingml/2006/picture">
+                <pic:pic xmlns:pic="http://schemas.openxmlformats.org/drawingml/2006/picture">
+                  <pic:nvPicPr>
+                    <pic:cNvPr id="1" name=""/>
+                    <pic:cNvPicPr/>
+                  </pic:nvPicPr>
+                  <pic:blipFill>
+                    <a:blip r:embed="rId8"/>
+                    <a:stretch>
+                      <a:fillRect/>
+                    </a:stretch>
+                  </pic:blipFill>
+                  <pic:spPr>
+                    <a:xfrm>
+                      <a:off x="0" y="0"/>
+                      <a:ext cx="5943600" cy="1102360"/>
+                    </a:xfrm>
+                    <a:prstGeom prst="rect">
+                      <a:avLst/>
+                    </a:prstGeom>
+                  </pic:spPr>
+                </pic:pic>
+              </a:graphicData>
+            </a:graphic>
+          </wp:inline>
+        </w:drawing>
+      </w:r>
+    </w:p>
+    <w:p>
+      <w:r>
         <w:t>console.log('Instalación correcta.');</w:t>
       </w:r>
     </w:p>
@@ -150,7 +192,7 @@
                     <pic:cNvPicPr/>
                   </pic:nvPicPr>
                   <pic:blipFill>
-                    <a:blip r:embed="rId8">
+                    <a:blip r:embed="rId9">
                       <a:extLst>
                         <a:ext uri="{28A0092B-C50C-407E-A947-70E740481C1C}">
                           <a14:useLocalDpi xmlns:a14="http://schemas.microsoft.com/office/drawing/2010/main" val="0"/>
@@ -203,7 +245,7 @@
                     <pic:cNvPicPr/>
                   </pic:nvPicPr>
                   <pic:blipFill>
-                    <a:blip r:embed="rId9"/>
+                    <a:blip r:embed="rId10"/>
                     <a:stretch>
                       <a:fillRect/>
                     </a:stretch>
@@ -272,7 +314,7 @@
                     <pic:cNvPicPr/>
                   </pic:nvPicPr>
                   <pic:blipFill>
-                    <a:blip r:embed="rId10"/>
+                    <a:blip r:embed="rId11"/>
                     <a:stretch>
                       <a:fillRect/>
                     </a:stretch>
@@ -327,7 +369,7 @@
                     <pic:cNvPicPr/>
                   </pic:nvPicPr>
                   <pic:blipFill rotWithShape="1">
-                    <a:blip r:embed="rId11"/>
+                    <a:blip r:embed="rId12"/>
                     <a:srcRect r="4952" b="24167"/>
                     <a:stretch/>
                   </pic:blipFill>
@@ -382,7 +424,7 @@
                     <pic:cNvPicPr/>
                   </pic:nvPicPr>
                   <pic:blipFill>
-                    <a:blip r:embed="rId12"/>
+                    <a:blip r:embed="rId13"/>
                     <a:stretch>
                       <a:fillRect/>
                     </a:stretch>
@@ -420,55 +462,6 @@
             <wp:extent cx="5943600" cy="2560320"/>
             <wp:effectExtent l="0" t="0" r="0" b="0"/>
             <wp:docPr id="6" name="Picture 6"/>
-            <wp:cNvGraphicFramePr>
-              <a:graphicFrameLocks xmlns:a="http://schemas.openxmlformats.org/drawingml/2006/main" noChangeAspect="1"/>
-            </wp:cNvGraphicFramePr>
-            <a:graphic xmlns:a="http://schemas.openxmlformats.org/drawingml/2006/main">
-              <a:graphicData uri="http://schemas.openxmlformats.org/drawingml/2006/picture">
-                <pic:pic xmlns:pic="http://schemas.openxmlformats.org/drawingml/2006/picture">
-                  <pic:nvPicPr>
-                    <pic:cNvPr id="1" name=""/>
-                    <pic:cNvPicPr/>
-                  </pic:nvPicPr>
-                  <pic:blipFill>
-                    <a:blip r:embed="rId13"/>
-                    <a:stretch>
-                      <a:fillRect/>
-                    </a:stretch>
-                  </pic:blipFill>
-                  <pic:spPr>
-                    <a:xfrm>
-                      <a:off x="0" y="0"/>
-                      <a:ext cx="5943600" cy="2560320"/>
-                    </a:xfrm>
-                    <a:prstGeom prst="rect">
-                      <a:avLst/>
-                    </a:prstGeom>
-                  </pic:spPr>
-                </pic:pic>
-              </a:graphicData>
-            </a:graphic>
-          </wp:inline>
-        </w:drawing>
-      </w:r>
-    </w:p>
-    <w:p>
-      <w:pPr>
-        <w:rPr>
-          <w:lang w:val="en-US"/>
-        </w:rPr>
-      </w:pPr>
-      <w:r>
-        <w:rPr>
-          <w:noProof/>
-          <w:lang w:val="en-US"/>
-        </w:rPr>
-        <w:lastRenderedPageBreak/>
-        <w:drawing>
-          <wp:inline distT="0" distB="0" distL="0" distR="0" wp14:anchorId="20002358" wp14:editId="25D4CA35">
-            <wp:extent cx="5943600" cy="6333490"/>
-            <wp:effectExtent l="0" t="0" r="0" b="0"/>
-            <wp:docPr id="7" name="Picture 7"/>
             <wp:cNvGraphicFramePr>
               <a:graphicFrameLocks xmlns:a="http://schemas.openxmlformats.org/drawingml/2006/main" noChangeAspect="1"/>
             </wp:cNvGraphicFramePr>
@@ -488,6 +481,55 @@
                   <pic:spPr>
                     <a:xfrm>
                       <a:off x="0" y="0"/>
+                      <a:ext cx="5943600" cy="2560320"/>
+                    </a:xfrm>
+                    <a:prstGeom prst="rect">
+                      <a:avLst/>
+                    </a:prstGeom>
+                  </pic:spPr>
+                </pic:pic>
+              </a:graphicData>
+            </a:graphic>
+          </wp:inline>
+        </w:drawing>
+      </w:r>
+    </w:p>
+    <w:p>
+      <w:pPr>
+        <w:rPr>
+          <w:lang w:val="en-US"/>
+        </w:rPr>
+      </w:pPr>
+      <w:r>
+        <w:rPr>
+          <w:noProof/>
+          <w:lang w:val="en-US"/>
+        </w:rPr>
+        <w:lastRenderedPageBreak/>
+        <w:drawing>
+          <wp:inline distT="0" distB="0" distL="0" distR="0" wp14:anchorId="20002358" wp14:editId="25D4CA35">
+            <wp:extent cx="5943600" cy="6333490"/>
+            <wp:effectExtent l="0" t="0" r="0" b="0"/>
+            <wp:docPr id="7" name="Picture 7"/>
+            <wp:cNvGraphicFramePr>
+              <a:graphicFrameLocks xmlns:a="http://schemas.openxmlformats.org/drawingml/2006/main" noChangeAspect="1"/>
+            </wp:cNvGraphicFramePr>
+            <a:graphic xmlns:a="http://schemas.openxmlformats.org/drawingml/2006/main">
+              <a:graphicData uri="http://schemas.openxmlformats.org/drawingml/2006/picture">
+                <pic:pic xmlns:pic="http://schemas.openxmlformats.org/drawingml/2006/picture">
+                  <pic:nvPicPr>
+                    <pic:cNvPr id="1" name=""/>
+                    <pic:cNvPicPr/>
+                  </pic:nvPicPr>
+                  <pic:blipFill>
+                    <a:blip r:embed="rId15"/>
+                    <a:stretch>
+                      <a:fillRect/>
+                    </a:stretch>
+                  </pic:blipFill>
+                  <pic:spPr>
+                    <a:xfrm>
+                      <a:off x="0" y="0"/>
                       <a:ext cx="5943600" cy="6333490"/>
                     </a:xfrm>
                     <a:prstGeom prst="rect">
@@ -502,7 +544,7 @@
       </w:r>
     </w:p>
     <w:sectPr>
-      <w:headerReference w:type="default" r:id="rId15"/>
+      <w:headerReference w:type="default" r:id="rId16"/>
       <w:pgSz w:w="12240" w:h="15840"/>
       <w:pgMar w:top="1440" w:right="1440" w:bottom="1440" w:left="1440" w:header="708" w:footer="708" w:gutter="0"/>
       <w:cols w:space="708"/>
